--- a/www/chapters/OT12000-comp.docx
+++ b/www/chapters/OT12000-comp.docx
@@ -16,12 +16,12 @@
       <w:r>
         <w:t xml:space="preserve">OT12025    </w:t>
       </w:r>
-      <w:del w:id="1" w:author="Comparison" w:date="2019-10-24T22:53:00Z">
+      <w:del w:id="1" w:author="Comparison" w:date="2019-10-30T17:42:00Z">
         <w:r>
           <w:delText>PRT: supplement - outline</w:delText>
         </w:r>
       </w:del>
-      <w:ins w:id="2" w:author="Comparison" w:date="2019-10-24T22:53:00Z">
+      <w:ins w:id="2" w:author="Comparison" w:date="2019-10-30T17:42:00Z">
         <w:r>
           <w:t>Outline</w:t>
         </w:r>
@@ -31,12 +31,12 @@
       <w:r>
         <w:t xml:space="preserve">OT12050    </w:t>
       </w:r>
-      <w:del w:id="3" w:author="Comparison" w:date="2019-10-24T22:53:00Z">
+      <w:del w:id="3" w:author="Comparison" w:date="2019-10-30T17:42:00Z">
         <w:r>
           <w:delText>PRT: supplement - eligible expenditure: summary</w:delText>
         </w:r>
       </w:del>
-      <w:ins w:id="4" w:author="Comparison" w:date="2019-10-24T22:53:00Z">
+      <w:ins w:id="4" w:author="Comparison" w:date="2019-10-30T17:42:00Z">
         <w:r>
           <w:t>Eligible Expenditure: Summary</w:t>
         </w:r>
@@ -46,12 +46,12 @@
       <w:r>
         <w:t xml:space="preserve">OT12075    </w:t>
       </w:r>
-      <w:del w:id="5" w:author="Comparison" w:date="2019-10-24T22:53:00Z">
+      <w:del w:id="5" w:author="Comparison" w:date="2019-10-30T17:42:00Z">
         <w:r>
           <w:delText>PRT: supplement - claims</w:delText>
         </w:r>
       </w:del>
-      <w:ins w:id="6" w:author="Comparison" w:date="2019-10-24T22:53:00Z">
+      <w:ins w:id="6" w:author="Comparison" w:date="2019-10-30T17:42:00Z">
         <w:r>
           <w:t>Claims</w:t>
         </w:r>
@@ -59,12 +59,12 @@
       <w:r>
         <w:t xml:space="preserve"> to </w:t>
       </w:r>
-      <w:del w:id="7" w:author="Comparison" w:date="2019-10-24T22:53:00Z">
+      <w:del w:id="7" w:author="Comparison" w:date="2019-10-30T17:42:00Z">
         <w:r>
           <w:delText>supplement</w:delText>
         </w:r>
       </w:del>
-      <w:ins w:id="8" w:author="Comparison" w:date="2019-10-24T22:53:00Z">
+      <w:ins w:id="8" w:author="Comparison" w:date="2019-10-30T17:42:00Z">
         <w:r>
           <w:t>Supplement</w:t>
         </w:r>
@@ -74,12 +74,12 @@
       <w:r>
         <w:t xml:space="preserve">OT12100    </w:t>
       </w:r>
-      <w:del w:id="9" w:author="Comparison" w:date="2019-10-24T22:53:00Z">
+      <w:del w:id="9" w:author="Comparison" w:date="2019-10-30T17:42:00Z">
         <w:r>
           <w:delText>PRT: supplement - bringing</w:delText>
         </w:r>
       </w:del>
-      <w:ins w:id="10" w:author="Comparison" w:date="2019-10-24T22:53:00Z">
+      <w:ins w:id="10" w:author="Comparison" w:date="2019-10-30T17:42:00Z">
         <w:r>
           <w:t>Bringing</w:t>
         </w:r>
@@ -87,12 +87,12 @@
       <w:r>
         <w:t xml:space="preserve"> about the </w:t>
       </w:r>
-      <w:del w:id="11" w:author="Comparison" w:date="2019-10-24T22:53:00Z">
+      <w:del w:id="11" w:author="Comparison" w:date="2019-10-30T17:42:00Z">
         <w:r>
           <w:delText>commencement</w:delText>
         </w:r>
       </w:del>
-      <w:ins w:id="12" w:author="Comparison" w:date="2019-10-24T22:53:00Z">
+      <w:ins w:id="12" w:author="Comparison" w:date="2019-10-30T17:42:00Z">
         <w:r>
           <w:t>Commencement</w:t>
         </w:r>
@@ -100,12 +100,12 @@
       <w:r>
         <w:t xml:space="preserve"> of </w:t>
       </w:r>
-      <w:del w:id="13" w:author="Comparison" w:date="2019-10-24T22:53:00Z">
+      <w:del w:id="13" w:author="Comparison" w:date="2019-10-30T17:42:00Z">
         <w:r>
           <w:delText>winning</w:delText>
         </w:r>
       </w:del>
-      <w:ins w:id="14" w:author="Comparison" w:date="2019-10-24T22:53:00Z">
+      <w:ins w:id="14" w:author="Comparison" w:date="2019-10-30T17:42:00Z">
         <w:r>
           <w:t>Winning</w:t>
         </w:r>
@@ -113,12 +113,12 @@
       <w:r>
         <w:t xml:space="preserve"> or </w:t>
       </w:r>
-      <w:del w:id="15" w:author="Comparison" w:date="2019-10-24T22:53:00Z">
+      <w:del w:id="15" w:author="Comparison" w:date="2019-10-30T17:42:00Z">
         <w:r>
           <w:delText>transporting oil</w:delText>
         </w:r>
       </w:del>
-      <w:ins w:id="16" w:author="Comparison" w:date="2019-10-24T22:53:00Z">
+      <w:ins w:id="16" w:author="Comparison" w:date="2019-10-30T17:42:00Z">
         <w:r>
           <w:t>Transporting Oil</w:t>
         </w:r>
@@ -128,12 +128,12 @@
       <w:r>
         <w:t xml:space="preserve">OT12150    </w:t>
       </w:r>
-      <w:del w:id="17" w:author="Comparison" w:date="2019-10-24T22:53:00Z">
+      <w:del w:id="17" w:author="Comparison" w:date="2019-10-30T17:42:00Z">
         <w:r>
           <w:delText>PRT: supplement - bringing</w:delText>
         </w:r>
       </w:del>
-      <w:ins w:id="18" w:author="Comparison" w:date="2019-10-24T22:53:00Z">
+      <w:ins w:id="18" w:author="Comparison" w:date="2019-10-30T17:42:00Z">
         <w:r>
           <w:t>Bringing</w:t>
         </w:r>
@@ -141,12 +141,12 @@
       <w:r>
         <w:t xml:space="preserve"> about the </w:t>
       </w:r>
-      <w:del w:id="19" w:author="Comparison" w:date="2019-10-24T22:53:00Z">
+      <w:del w:id="19" w:author="Comparison" w:date="2019-10-30T17:42:00Z">
         <w:r>
           <w:delText>commencement: searching</w:delText>
         </w:r>
       </w:del>
-      <w:ins w:id="20" w:author="Comparison" w:date="2019-10-24T22:53:00Z">
+      <w:ins w:id="20" w:author="Comparison" w:date="2019-10-30T17:42:00Z">
         <w:r>
           <w:t>Commencement: Searching</w:t>
         </w:r>
@@ -154,12 +154,12 @@
       <w:r>
         <w:t xml:space="preserve"> for </w:t>
       </w:r>
-      <w:del w:id="21" w:author="Comparison" w:date="2019-10-24T22:53:00Z">
+      <w:del w:id="21" w:author="Comparison" w:date="2019-10-30T17:42:00Z">
         <w:r>
           <w:delText>oil</w:delText>
         </w:r>
       </w:del>
-      <w:ins w:id="22" w:author="Comparison" w:date="2019-10-24T22:53:00Z">
+      <w:ins w:id="22" w:author="Comparison" w:date="2019-10-30T17:42:00Z">
         <w:r>
           <w:t>Oil</w:t>
         </w:r>
@@ -169,12 +169,12 @@
       <w:r>
         <w:t xml:space="preserve">OT12200    </w:t>
       </w:r>
-      <w:del w:id="23" w:author="Comparison" w:date="2019-10-24T22:53:00Z">
+      <w:del w:id="23" w:author="Comparison" w:date="2019-10-30T17:42:00Z">
         <w:r>
           <w:delText>PRT: supplement - bringing</w:delText>
         </w:r>
       </w:del>
-      <w:ins w:id="24" w:author="Comparison" w:date="2019-10-24T22:53:00Z">
+      <w:ins w:id="24" w:author="Comparison" w:date="2019-10-30T17:42:00Z">
         <w:r>
           <w:t>Bringing</w:t>
         </w:r>
@@ -182,12 +182,12 @@
       <w:r>
         <w:t xml:space="preserve"> about the </w:t>
       </w:r>
-      <w:del w:id="25" w:author="Comparison" w:date="2019-10-24T22:53:00Z">
+      <w:del w:id="25" w:author="Comparison" w:date="2019-10-30T17:42:00Z">
         <w:r>
           <w:delText>commencement: field development</w:delText>
         </w:r>
       </w:del>
-      <w:ins w:id="26" w:author="Comparison" w:date="2019-10-24T22:53:00Z">
+      <w:ins w:id="26" w:author="Comparison" w:date="2019-10-30T17:42:00Z">
         <w:r>
           <w:t>Commencement: Field Development</w:t>
         </w:r>
@@ -197,12 +197,12 @@
       <w:r>
         <w:t xml:space="preserve">OT12250    </w:t>
       </w:r>
-      <w:del w:id="27" w:author="Comparison" w:date="2019-10-24T22:53:00Z">
+      <w:del w:id="27" w:author="Comparison" w:date="2019-10-30T17:42:00Z">
         <w:r>
           <w:delText>PRT: supplement - ascertaining</w:delText>
         </w:r>
       </w:del>
-      <w:ins w:id="28" w:author="Comparison" w:date="2019-10-24T22:53:00Z">
+      <w:ins w:id="28" w:author="Comparison" w:date="2019-10-30T17:42:00Z">
         <w:r>
           <w:t>Ascertaining</w:t>
         </w:r>
@@ -210,12 +210,12 @@
       <w:r>
         <w:t xml:space="preserve"> the extent of </w:t>
       </w:r>
-      <w:del w:id="29" w:author="Comparison" w:date="2019-10-24T22:53:00Z">
+      <w:del w:id="29" w:author="Comparison" w:date="2019-10-30T17:42:00Z">
         <w:r>
           <w:delText>oil-bearing area</w:delText>
         </w:r>
       </w:del>
-      <w:ins w:id="30" w:author="Comparison" w:date="2019-10-24T22:53:00Z">
+      <w:ins w:id="30" w:author="Comparison" w:date="2019-10-30T17:42:00Z">
         <w:r>
           <w:t>Oil-Bearing Area</w:t>
         </w:r>
@@ -225,12 +225,12 @@
       <w:r>
         <w:t xml:space="preserve">OT12300    </w:t>
       </w:r>
-      <w:del w:id="31" w:author="Comparison" w:date="2019-10-24T22:53:00Z">
+      <w:del w:id="31" w:author="Comparison" w:date="2019-10-30T17:42:00Z">
         <w:r>
           <w:delText>PRT: supplement - substantially improving</w:delText>
         </w:r>
       </w:del>
-      <w:ins w:id="32" w:author="Comparison" w:date="2019-10-24T22:53:00Z">
+      <w:ins w:id="32" w:author="Comparison" w:date="2019-10-30T17:42:00Z">
         <w:r>
           <w:t>Substantially Improving</w:t>
         </w:r>
@@ -238,12 +238,12 @@
       <w:r>
         <w:t xml:space="preserve"> the </w:t>
       </w:r>
-      <w:del w:id="33" w:author="Comparison" w:date="2019-10-24T22:53:00Z">
+      <w:del w:id="33" w:author="Comparison" w:date="2019-10-30T17:42:00Z">
         <w:r>
           <w:delText>rate</w:delText>
         </w:r>
       </w:del>
-      <w:ins w:id="34" w:author="Comparison" w:date="2019-10-24T22:53:00Z">
+      <w:ins w:id="34" w:author="Comparison" w:date="2019-10-30T17:42:00Z">
         <w:r>
           <w:t>Rate</w:t>
         </w:r>
@@ -251,12 +251,12 @@
       <w:r>
         <w:t xml:space="preserve"> at which </w:t>
       </w:r>
-      <w:del w:id="35" w:author="Comparison" w:date="2019-10-24T22:53:00Z">
+      <w:del w:id="35" w:author="Comparison" w:date="2019-10-30T17:42:00Z">
         <w:r>
           <w:delText>oil</w:delText>
         </w:r>
       </w:del>
-      <w:ins w:id="36" w:author="Comparison" w:date="2019-10-24T22:53:00Z">
+      <w:ins w:id="36" w:author="Comparison" w:date="2019-10-30T17:42:00Z">
         <w:r>
           <w:t>Oil</w:t>
         </w:r>
@@ -264,12 +264,12 @@
       <w:r>
         <w:t xml:space="preserve"> can be </w:t>
       </w:r>
-      <w:del w:id="37" w:author="Comparison" w:date="2019-10-24T22:53:00Z">
+      <w:del w:id="37" w:author="Comparison" w:date="2019-10-30T17:42:00Z">
         <w:r>
           <w:delText>won</w:delText>
         </w:r>
       </w:del>
-      <w:ins w:id="38" w:author="Comparison" w:date="2019-10-24T22:53:00Z">
+      <w:ins w:id="38" w:author="Comparison" w:date="2019-10-30T17:42:00Z">
         <w:r>
           <w:t>Won</w:t>
         </w:r>
@@ -279,12 +279,12 @@
       <w:r>
         <w:t xml:space="preserve">OT12350    </w:t>
       </w:r>
-      <w:del w:id="39" w:author="Comparison" w:date="2019-10-24T22:53:00Z">
+      <w:del w:id="39" w:author="Comparison" w:date="2019-10-30T17:42:00Z">
         <w:r>
           <w:delText>PRT: supplement - providing installations</w:delText>
         </w:r>
       </w:del>
-      <w:ins w:id="40" w:author="Comparison" w:date="2019-10-24T22:53:00Z">
+      <w:ins w:id="40" w:author="Comparison" w:date="2019-10-30T17:42:00Z">
         <w:r>
           <w:t>Providing Installations</w:t>
         </w:r>
@@ -292,12 +292,12 @@
       <w:r>
         <w:t xml:space="preserve"> for </w:t>
       </w:r>
-      <w:del w:id="41" w:author="Comparison" w:date="2019-10-24T22:53:00Z">
+      <w:del w:id="41" w:author="Comparison" w:date="2019-10-30T17:42:00Z">
         <w:r>
           <w:delText>initial treatment</w:delText>
         </w:r>
       </w:del>
-      <w:ins w:id="42" w:author="Comparison" w:date="2019-10-24T22:53:00Z">
+      <w:ins w:id="42" w:author="Comparison" w:date="2019-10-30T17:42:00Z">
         <w:r>
           <w:t>Initial Treatment</w:t>
         </w:r>
@@ -305,12 +305,12 @@
       <w:r>
         <w:t xml:space="preserve"> or </w:t>
       </w:r>
-      <w:del w:id="43" w:author="Comparison" w:date="2019-10-24T22:53:00Z">
+      <w:del w:id="43" w:author="Comparison" w:date="2019-10-30T17:42:00Z">
         <w:r>
           <w:delText>storage</w:delText>
         </w:r>
       </w:del>
-      <w:ins w:id="44" w:author="Comparison" w:date="2019-10-24T22:53:00Z">
+      <w:ins w:id="44" w:author="Comparison" w:date="2019-10-30T17:42:00Z">
         <w:r>
           <w:t>Storage</w:t>
         </w:r>
@@ -320,12 +320,12 @@
       <w:r>
         <w:t xml:space="preserve">OT12400    </w:t>
       </w:r>
-      <w:del w:id="45" w:author="Comparison" w:date="2019-10-24T22:53:00Z">
+      <w:del w:id="45" w:author="Comparison" w:date="2019-10-30T17:42:00Z">
         <w:r>
           <w:delText>PRT: supplement - overheads</w:delText>
         </w:r>
       </w:del>
-      <w:ins w:id="46" w:author="Comparison" w:date="2019-10-24T22:53:00Z">
+      <w:ins w:id="46" w:author="Comparison" w:date="2019-10-30T17:42:00Z">
         <w:r>
           <w:t>Overheads</w:t>
         </w:r>
@@ -335,7 +335,7 @@
       <w:r>
         <w:t xml:space="preserve">OT12450    </w:t>
       </w:r>
-      <w:del w:id="47" w:author="Comparison" w:date="2019-10-24T22:53:00Z">
+      <w:del w:id="47" w:author="Comparison" w:date="2019-10-30T17:42:00Z">
         <w:r>
           <w:delText>PRT: suppleme</w:delText>
         </w:r>
@@ -343,7 +343,7 @@
           <w:delText>nt - apportionment</w:delText>
         </w:r>
       </w:del>
-      <w:ins w:id="48" w:author="Comparison" w:date="2019-10-24T22:53:00Z">
+      <w:ins w:id="48" w:author="Comparison" w:date="2019-10-30T17:42:00Z">
         <w:r>
           <w:t>Apportionment</w:t>
         </w:r>
@@ -351,12 +351,12 @@
       <w:r>
         <w:t xml:space="preserve"> of </w:t>
       </w:r>
-      <w:del w:id="49" w:author="Comparison" w:date="2019-10-24T22:53:00Z">
+      <w:del w:id="49" w:author="Comparison" w:date="2019-10-30T17:42:00Z">
         <w:r>
           <w:delText>expenditure</w:delText>
         </w:r>
       </w:del>
-      <w:ins w:id="50" w:author="Comparison" w:date="2019-10-24T22:53:00Z">
+      <w:ins w:id="50" w:author="Comparison" w:date="2019-10-30T17:42:00Z">
         <w:r>
           <w:t>Expenditure</w:t>
         </w:r>
@@ -366,12 +366,12 @@
       <w:r>
         <w:t xml:space="preserve">OT12500    </w:t>
       </w:r>
-      <w:del w:id="51" w:author="Comparison" w:date="2019-10-24T22:53:00Z">
+      <w:del w:id="51" w:author="Comparison" w:date="2019-10-30T17:42:00Z">
         <w:r>
           <w:delText>PRT: supplement - expenditure partly</w:delText>
         </w:r>
       </w:del>
-      <w:ins w:id="52" w:author="Comparison" w:date="2019-10-24T22:53:00Z">
+      <w:ins w:id="52" w:author="Comparison" w:date="2019-10-30T17:42:00Z">
         <w:r>
           <w:t>Expenditure Partly</w:t>
         </w:r>
@@ -379,12 +379,12 @@
       <w:r>
         <w:t xml:space="preserve"> to </w:t>
       </w:r>
-      <w:del w:id="53" w:author="Comparison" w:date="2019-10-24T22:53:00Z">
+      <w:del w:id="53" w:author="Comparison" w:date="2019-10-30T17:42:00Z">
         <w:r>
           <w:delText>generate tariff receipts</w:delText>
         </w:r>
       </w:del>
-      <w:ins w:id="54" w:author="Comparison" w:date="2019-10-24T22:53:00Z">
+      <w:ins w:id="54" w:author="Comparison" w:date="2019-10-30T17:42:00Z">
         <w:r>
           <w:t>Generate Tariff Receipts</w:t>
         </w:r>
@@ -394,12 +394,12 @@
       <w:r>
         <w:t xml:space="preserve">OT12550    </w:t>
       </w:r>
-      <w:del w:id="55" w:author="Comparison" w:date="2019-10-24T22:53:00Z">
+      <w:del w:id="55" w:author="Comparison" w:date="2019-10-30T17:42:00Z">
         <w:r>
           <w:delText>PRT: supplement - hired assets</w:delText>
         </w:r>
       </w:del>
-      <w:ins w:id="56" w:author="Comparison" w:date="2019-10-24T22:53:00Z">
+      <w:ins w:id="56" w:author="Comparison" w:date="2019-10-30T17:42:00Z">
         <w:r>
           <w:t>Hired Assets</w:t>
         </w:r>
@@ -409,12 +409,12 @@
       <w:r>
         <w:t xml:space="preserve">OT12575    </w:t>
       </w:r>
-      <w:del w:id="57" w:author="Comparison" w:date="2019-10-24T22:53:00Z">
+      <w:del w:id="57" w:author="Comparison" w:date="2019-10-30T17:42:00Z">
         <w:r>
           <w:delText>PRT: supplement - contractor financing</w:delText>
         </w:r>
       </w:del>
-      <w:ins w:id="58" w:author="Comparison" w:date="2019-10-24T22:53:00Z">
+      <w:ins w:id="58" w:author="Comparison" w:date="2019-10-30T17:42:00Z">
         <w:r>
           <w:t>Contractor Financing</w:t>
         </w:r>
@@ -424,7 +424,7 @@
       <w:r>
         <w:t xml:space="preserve">OT12600    </w:t>
       </w:r>
-      <w:del w:id="59" w:author="Comparison" w:date="2019-10-24T22:53:00Z">
+      <w:del w:id="59" w:author="Comparison" w:date="2019-10-30T17:42:00Z">
         <w:r>
           <w:delText>PRT: supplement - contractor financing: exa</w:delText>
         </w:r>
@@ -432,7 +432,7 @@
           <w:delText>mple</w:delText>
         </w:r>
       </w:del>
-      <w:ins w:id="60" w:author="Comparison" w:date="2019-10-24T22:53:00Z">
+      <w:ins w:id="60" w:author="Comparison" w:date="2019-10-30T17:42:00Z">
         <w:r>
           <w:t>Contractor Financing: Example</w:t>
         </w:r>
@@ -442,12 +442,12 @@
       <w:r>
         <w:t xml:space="preserve">OT12625    </w:t>
       </w:r>
-      <w:del w:id="61" w:author="Comparison" w:date="2019-10-24T22:53:00Z">
+      <w:del w:id="61" w:author="Comparison" w:date="2019-10-30T17:42:00Z">
         <w:r>
           <w:delText>PRT: supplement - disposal receipts: supplement restriction</w:delText>
         </w:r>
       </w:del>
-      <w:ins w:id="62" w:author="Comparison" w:date="2019-10-24T22:53:00Z">
+      <w:ins w:id="62" w:author="Comparison" w:date="2019-10-30T17:42:00Z">
         <w:r>
           <w:t>Disposal Receipts: Supplement Restriction</w:t>
         </w:r>
@@ -457,12 +457,12 @@
       <w:r>
         <w:t xml:space="preserve">OT12650    </w:t>
       </w:r>
-      <w:del w:id="63" w:author="Comparison" w:date="2019-10-24T22:53:00Z">
+      <w:del w:id="63" w:author="Comparison" w:date="2019-10-30T17:42:00Z">
         <w:r>
           <w:delText>PRT: supplement - net profit period</w:delText>
         </w:r>
       </w:del>
-      <w:ins w:id="64" w:author="Comparison" w:date="2019-10-24T22:53:00Z">
+      <w:ins w:id="64" w:author="Comparison" w:date="2019-10-30T17:42:00Z">
         <w:r>
           <w:t>Net Profit Period</w:t>
         </w:r>
@@ -473,12 +473,12 @@
         <w:lastRenderedPageBreak/>
         <w:t xml:space="preserve">OT12700    </w:t>
       </w:r>
-      <w:del w:id="65" w:author="Comparison" w:date="2019-10-24T22:53:00Z">
+      <w:del w:id="65" w:author="Comparison" w:date="2019-10-30T17:42:00Z">
         <w:r>
           <w:delText>PRT: supplement - recalculated net profit period</w:delText>
         </w:r>
       </w:del>
-      <w:ins w:id="66" w:author="Comparison" w:date="2019-10-24T22:53:00Z">
+      <w:ins w:id="66" w:author="Comparison" w:date="2019-10-30T17:42:00Z">
         <w:r>
           <w:t>Recalculated Net Profit Period</w:t>
         </w:r>
@@ -488,12 +488,12 @@
       <w:r>
         <w:t xml:space="preserve">OT12725    </w:t>
       </w:r>
-      <w:del w:id="67" w:author="Comparison" w:date="2019-10-24T22:53:00Z">
+      <w:del w:id="67" w:author="Comparison" w:date="2019-10-30T17:42:00Z">
         <w:r>
           <w:delText>PRT: supplement - loss</w:delText>
         </w:r>
       </w:del>
-      <w:ins w:id="68" w:author="Comparison" w:date="2019-10-24T22:53:00Z">
+      <w:ins w:id="68" w:author="Comparison" w:date="2019-10-30T17:42:00Z">
         <w:r>
           <w:t>Loss</w:t>
         </w:r>
@@ -501,12 +501,12 @@
       <w:r>
         <w:t xml:space="preserve"> following </w:t>
       </w:r>
-      <w:del w:id="69" w:author="Comparison" w:date="2019-10-24T22:53:00Z">
+      <w:del w:id="69" w:author="Comparison" w:date="2019-10-30T17:42:00Z">
         <w:r>
           <w:delText>net profit period</w:delText>
         </w:r>
       </w:del>
-      <w:ins w:id="70" w:author="Comparison" w:date="2019-10-24T22:53:00Z">
+      <w:ins w:id="70" w:author="Comparison" w:date="2019-10-30T17:42:00Z">
         <w:r>
           <w:t>Net Profit Period</w:t>
         </w:r>
@@ -516,12 +516,12 @@
       <w:r>
         <w:t xml:space="preserve">OT12750    </w:t>
       </w:r>
-      <w:del w:id="71" w:author="Comparison" w:date="2019-10-24T22:53:00Z">
+      <w:del w:id="71" w:author="Comparison" w:date="2019-10-30T17:42:00Z">
         <w:r>
           <w:delText>PRT: supplement - interaction</w:delText>
         </w:r>
       </w:del>
-      <w:ins w:id="72" w:author="Comparison" w:date="2019-10-24T22:53:00Z">
+      <w:ins w:id="72" w:author="Comparison" w:date="2019-10-30T17:42:00Z">
         <w:r>
           <w:t>Interaction</w:t>
         </w:r>
@@ -529,12 +529,12 @@
       <w:r>
         <w:t xml:space="preserve"> with other </w:t>
       </w:r>
-      <w:del w:id="73" w:author="Comparison" w:date="2019-10-24T22:53:00Z">
+      <w:del w:id="73" w:author="Comparison" w:date="2019-10-30T17:42:00Z">
         <w:r>
           <w:delText>provisions</w:delText>
         </w:r>
       </w:del>
-      <w:ins w:id="74" w:author="Comparison" w:date="2019-10-24T22:53:00Z">
+      <w:ins w:id="74" w:author="Comparison" w:date="2019-10-30T17:42:00Z">
         <w:r>
           <w:t>Provisions</w:t>
         </w:r>
@@ -12151,7 +12151,7 @@
     <w:hidden/>
     <w:uiPriority w:val="99"/>
     <w:semiHidden/>
-    <w:rsid w:val="0050270F"/>
+    <w:rsid w:val="008746BD"/>
     <w:pPr>
       <w:spacing w:after="0" w:line="240" w:lineRule="auto"/>
     </w:pPr>
@@ -12163,7 +12163,7 @@
     <w:uiPriority w:val="99"/>
     <w:semiHidden/>
     <w:unhideWhenUsed/>
-    <w:rsid w:val="0050270F"/>
+    <w:rsid w:val="008746BD"/>
     <w:pPr>
       <w:spacing w:after="0" w:line="240" w:lineRule="auto"/>
     </w:pPr>
@@ -12179,7 +12179,7 @@
     <w:link w:val="BalloonText"/>
     <w:uiPriority w:val="99"/>
     <w:semiHidden/>
-    <w:rsid w:val="0050270F"/>
+    <w:rsid w:val="008746BD"/>
     <w:rPr>
       <w:rFonts w:ascii="Segoe UI" w:hAnsi="Segoe UI" w:cs="Segoe UI"/>
       <w:sz w:val="18"/>
@@ -12514,7 +12514,7 @@
 </file>
 
 <file path=customXml/itemProps1.xml><?xml version="1.0" encoding="utf-8"?>
-<ds:datastoreItem xmlns:ds="http://schemas.openxmlformats.org/officeDocument/2006/customXml" ds:itemID="{F5E891A3-F950-4E8C-8F7B-0757A1CC9543}">
+<ds:datastoreItem xmlns:ds="http://schemas.openxmlformats.org/officeDocument/2006/customXml" ds:itemID="{45BBA4FF-449F-49A8-BE6C-563338942B88}">
   <ds:schemaRefs>
     <ds:schemaRef ds:uri="http://schemas.openxmlformats.org/officeDocument/2006/bibliography"/>
   </ds:schemaRefs>
